--- a/Pasos para publicar en docker.docx
+++ b/Pasos para publicar en docker.docx
@@ -650,11 +650,9 @@
       <w:r>
         <w:t xml:space="preserve"> </w:t>
       </w:r>
-      <w:proofErr w:type="spellStart"/>
       <w:r>
         <w:t>dotnetcoreapp</w:t>
       </w:r>
-      <w:proofErr w:type="spellEnd"/>
       <w:r>
         <w:t xml:space="preserve"> espacio punto</w:t>
       </w:r>
@@ -666,35 +664,15 @@
       </w:r>
     </w:p>
     <w:p>
-      <w:proofErr w:type="spellStart"/>
-      <w:r>
-        <w:t>docker</w:t>
-      </w:r>
-      <w:proofErr w:type="spellEnd"/>
+      <w:r>
+        <w:t>docker build -t dotnetcoreapp</w:t>
+      </w:r>
       <w:r>
         <w:t xml:space="preserve"> </w:t>
       </w:r>
-      <w:proofErr w:type="spellStart"/>
-      <w:r>
-        <w:t>build</w:t>
-      </w:r>
-      <w:proofErr w:type="spellEnd"/>
-      <w:r>
-        <w:t xml:space="preserve"> -t </w:t>
-      </w:r>
-      <w:proofErr w:type="spellStart"/>
-      <w:proofErr w:type="gramStart"/>
-      <w:r>
-        <w:t>dotnetcoreapp</w:t>
-      </w:r>
-      <w:proofErr w:type="spellEnd"/>
-      <w:r>
-        <w:t xml:space="preserve"> </w:t>
-      </w:r>
       <w:r>
         <w:t>.</w:t>
       </w:r>
-      <w:proofErr w:type="gramEnd"/>
     </w:p>
     <w:p>
       <w:r>
@@ -818,101 +796,33 @@
         <w:t xml:space="preserve">Lo puso en el </w:t>
       </w:r>
       <w:r>
-        <w:t xml:space="preserve">WORKDIR q es el </w:t>
-      </w:r>
-      <w:proofErr w:type="spellStart"/>
-      <w:r>
-        <w:t>webapp</w:t>
-      </w:r>
-      <w:proofErr w:type="spellEnd"/>
-    </w:p>
-    <w:p>
-      <w:r>
-        <w:t xml:space="preserve">-hiso el </w:t>
-      </w:r>
-      <w:proofErr w:type="spellStart"/>
-      <w:r>
-        <w:t>copy</w:t>
-      </w:r>
-      <w:proofErr w:type="spellEnd"/>
-      <w:r>
-        <w:t xml:space="preserve"> </w:t>
-      </w:r>
-      <w:proofErr w:type="gramStart"/>
-      <w:r>
-        <w:t>./*.</w:t>
-      </w:r>
-      <w:proofErr w:type="spellStart"/>
-      <w:r>
-        <w:t>csproj</w:t>
-      </w:r>
-      <w:proofErr w:type="spellEnd"/>
-      <w:r>
-        <w:t xml:space="preserve">  .</w:t>
-      </w:r>
-      <w:proofErr w:type="gramEnd"/>
-      <w:r>
-        <w:t>/</w:t>
-      </w:r>
-    </w:p>
-    <w:p>
-      <w:r>
-        <w:t xml:space="preserve">-hiso el Run </w:t>
-      </w:r>
-      <w:proofErr w:type="spellStart"/>
-      <w:r>
-        <w:t>dotnet</w:t>
-      </w:r>
-      <w:proofErr w:type="spellEnd"/>
-      <w:r>
-        <w:t xml:space="preserve"> </w:t>
-      </w:r>
-      <w:proofErr w:type="spellStart"/>
-      <w:r>
-        <w:t>restore</w:t>
-      </w:r>
-      <w:proofErr w:type="spellEnd"/>
-    </w:p>
-    <w:p>
-      <w:r>
-        <w:t xml:space="preserve">-hiso el </w:t>
-      </w:r>
-      <w:proofErr w:type="spellStart"/>
-      <w:r>
-        <w:t>copy</w:t>
-      </w:r>
-      <w:proofErr w:type="spellEnd"/>
-      <w:r>
-        <w:t xml:space="preserve"> del resto de los archivos</w:t>
-      </w:r>
-    </w:p>
-    <w:p>
-      <w:r>
-        <w:t xml:space="preserve">-hiso un </w:t>
-      </w:r>
-      <w:proofErr w:type="spellStart"/>
-      <w:r>
-        <w:t>publish</w:t>
-      </w:r>
-      <w:proofErr w:type="spellEnd"/>
-    </w:p>
-    <w:p>
-      <w:r>
-        <w:t xml:space="preserve">-copio el resultado de ese </w:t>
-      </w:r>
-      <w:proofErr w:type="spellStart"/>
-      <w:r>
-        <w:t>publish</w:t>
-      </w:r>
-      <w:proofErr w:type="spellEnd"/>
-      <w:r>
-        <w:t xml:space="preserve"> adentro del contenedor por eso </w:t>
-      </w:r>
-      <w:proofErr w:type="gramStart"/>
-      <w:r>
-        <w:t>el  .</w:t>
-      </w:r>
-      <w:proofErr w:type="gramEnd"/>
+        <w:t>WORKDIR q es el webapp</w:t>
+      </w:r>
+    </w:p>
+    <w:p>
+      <w:r>
+        <w:t>-hiso el copy ./*.csproj  ./</w:t>
+      </w:r>
+    </w:p>
+    <w:p>
+      <w:r>
+        <w:t>-hiso el Run dotnet restore</w:t>
+      </w:r>
+    </w:p>
+    <w:p>
+      <w:r>
+        <w:t>-hiso el copy del resto de los archivos</w:t>
+      </w:r>
+    </w:p>
+    <w:p>
+      <w:r>
+        <w:t>-hiso un publish</w:t>
+      </w:r>
+    </w:p>
+    <w:p>
+      <w:r>
+        <w:t>-copio el resultado de ese publish adentro del contenedor por eso el  .</w:t>
+      </w:r>
     </w:p>
     <w:p>
       <w:r>
@@ -998,43 +908,21 @@
         <w:t>Luego ejecutar e</w:t>
       </w:r>
       <w:r>
-        <w:t xml:space="preserve">sto en </w:t>
-      </w:r>
-      <w:proofErr w:type="gramStart"/>
-      <w:r>
-        <w:t>el  terminal</w:t>
-      </w:r>
-      <w:proofErr w:type="gramEnd"/>
-    </w:p>
-    <w:p>
-      <w:r>
-        <w:t xml:space="preserve">Para ver </w:t>
-      </w:r>
-      <w:proofErr w:type="gramStart"/>
-      <w:r>
-        <w:t>las imagen</w:t>
-      </w:r>
-      <w:proofErr w:type="gramEnd"/>
+        <w:t>sto en el  terminal</w:t>
+      </w:r>
+    </w:p>
+    <w:p>
+      <w:r>
+        <w:t>Para ver las imagen</w:t>
+      </w:r>
       <w:r>
         <w:t xml:space="preserve"> q acabamos de crear</w:t>
       </w:r>
     </w:p>
     <w:p>
-      <w:proofErr w:type="spellStart"/>
-      <w:proofErr w:type="gramStart"/>
-      <w:r>
-        <w:t>docker</w:t>
-      </w:r>
-      <w:proofErr w:type="spellEnd"/>
-      <w:r>
-        <w:t xml:space="preserve">  </w:t>
-      </w:r>
-      <w:proofErr w:type="spellStart"/>
-      <w:r>
-        <w:t>images</w:t>
-      </w:r>
-      <w:proofErr w:type="spellEnd"/>
-      <w:proofErr w:type="gramEnd"/>
+      <w:r>
+        <w:t>docker  images</w:t>
+      </w:r>
     </w:p>
     <w:p>
       <w:r>
@@ -1093,23 +981,13 @@
     </w:p>
     <w:p>
       <w:r>
-        <w:t xml:space="preserve">Y por </w:t>
-      </w:r>
-      <w:proofErr w:type="spellStart"/>
-      <w:proofErr w:type="gramStart"/>
-      <w:r>
-        <w:t>ult</w:t>
+        <w:t>Y por ult</w:t>
       </w:r>
       <w:r>
         <w:t>i</w:t>
       </w:r>
       <w:r>
-        <w:t>mo</w:t>
-      </w:r>
-      <w:proofErr w:type="spellEnd"/>
-      <w:proofErr w:type="gramEnd"/>
-      <w:r>
-        <w:t xml:space="preserve"> </w:t>
+        <w:t xml:space="preserve">mo </w:t>
       </w:r>
       <w:r>
         <w:t>ejecuta</w:t>
@@ -1131,16 +1009,8 @@
         <w:rPr>
           <w:lang w:val="en-US"/>
         </w:rPr>
-        <w:t xml:space="preserve">docker run -d -p 5024:5024 --name webapp </w:t>
-      </w:r>
-      <w:proofErr w:type="spellStart"/>
-      <w:r>
-        <w:rPr>
-          <w:lang w:val="en-US"/>
-        </w:rPr>
-        <w:t>dotnetcoreapp</w:t>
-      </w:r>
-      <w:proofErr w:type="spellEnd"/>
+        <w:t>docker run -d -p 5024:5024 --name webapp dotnetcoreapp</w:t>
+      </w:r>
     </w:p>
     <w:p>
       <w:pPr>
@@ -1237,78 +1107,44 @@
           <w:lang w:val="en-US"/>
         </w:rPr>
       </w:pPr>
-      <w:r>
-        <w:fldChar w:fldCharType="begin"/>
-      </w:r>
-      <w:r>
-        <w:rPr>
-          <w:lang w:val="en-US"/>
-        </w:rPr>
-        <w:instrText xml:space="preserve"> HYPERLINK "http://localhost:5024/" </w:instrText>
-      </w:r>
-      <w:r>
-        <w:fldChar w:fldCharType="separate"/>
-      </w:r>
-      <w:r>
-        <w:rPr>
-          <w:rStyle w:val="Hipervnculo"/>
-          <w:lang w:val="en-US"/>
-        </w:rPr>
-        <w:t>http://localhost:5024/</w:t>
-      </w:r>
-      <w:r>
-        <w:rPr>
-          <w:rStyle w:val="Hipervnculo"/>
-          <w:lang w:val="en-US"/>
-        </w:rPr>
-        <w:fldChar w:fldCharType="end"/>
-      </w:r>
-    </w:p>
-    <w:p>
-      <w:pPr>
-        <w:tabs>
-          <w:tab w:val="left" w:pos="6855"/>
-        </w:tabs>
-        <w:rPr>
-          <w:lang w:val="en-US"/>
-        </w:rPr>
-      </w:pPr>
-    </w:p>
-    <w:p>
-      <w:pPr>
-        <w:tabs>
-          <w:tab w:val="left" w:pos="6855"/>
-        </w:tabs>
-        <w:rPr>
-          <w:lang w:val="en-US"/>
-        </w:rPr>
-      </w:pPr>
-      <w:r>
-        <w:fldChar w:fldCharType="begin"/>
-      </w:r>
-      <w:r>
-        <w:rPr>
-          <w:lang w:val="en-US"/>
-        </w:rPr>
-        <w:instrText xml:space="preserve"> HYPERLINK "https://aspnetcoremaster.com/little-aspnetcore-book/chapters/deploy-the-application/deploy-with-docker.html" </w:instrText>
-      </w:r>
-      <w:r>
-        <w:fldChar w:fldCharType="separate"/>
-      </w:r>
-      <w:r>
-        <w:rPr>
-          <w:rStyle w:val="Hipervnculo"/>
-          <w:lang w:val="en-US"/>
-        </w:rPr>
-        <w:t>https://aspnetcoremaster.com/little-aspnetcore-book/chapters/deploy-the-application/deploy-with-docker.html</w:t>
-      </w:r>
-      <w:r>
-        <w:rPr>
-          <w:rStyle w:val="Hipervnculo"/>
-          <w:lang w:val="en-US"/>
-        </w:rPr>
-        <w:fldChar w:fldCharType="end"/>
-      </w:r>
+      <w:hyperlink r:id="rId8" w:history="1">
+        <w:r>
+          <w:rPr>
+            <w:rStyle w:val="Hipervnculo"/>
+            <w:lang w:val="en-US"/>
+          </w:rPr>
+          <w:t>http://localhost:5024/</w:t>
+        </w:r>
+      </w:hyperlink>
+    </w:p>
+    <w:p>
+      <w:pPr>
+        <w:tabs>
+          <w:tab w:val="left" w:pos="6855"/>
+        </w:tabs>
+        <w:rPr>
+          <w:lang w:val="en-US"/>
+        </w:rPr>
+      </w:pPr>
+    </w:p>
+    <w:p>
+      <w:pPr>
+        <w:tabs>
+          <w:tab w:val="left" w:pos="6855"/>
+        </w:tabs>
+        <w:rPr>
+          <w:lang w:val="en-US"/>
+        </w:rPr>
+      </w:pPr>
+      <w:hyperlink r:id="rId9" w:history="1">
+        <w:r>
+          <w:rPr>
+            <w:rStyle w:val="Hipervnculo"/>
+            <w:lang w:val="en-US"/>
+          </w:rPr>
+          <w:t>https://aspnetcoremaster.com/little-aspnetcore-book/chapters/deploy-the-application/deploy-with-docker.html</w:t>
+        </w:r>
+      </w:hyperlink>
     </w:p>
     <w:p>
       <w:pPr>
@@ -1379,9 +1215,8 @@
           <w:sz w:val="40"/>
           <w:szCs w:val="40"/>
         </w:rPr>
-        <w:t xml:space="preserve">omo publicar un servicio api </w:t>
-      </w:r>
-      <w:proofErr w:type="spellStart"/>
+        <w:t>omo publicar un servicio api rest net core</w:t>
+      </w:r>
       <w:r>
         <w:rPr>
           <w:b/>
@@ -1389,57 +1224,16 @@
           <w:sz w:val="40"/>
           <w:szCs w:val="40"/>
         </w:rPr>
-        <w:t>rest</w:t>
-      </w:r>
-      <w:proofErr w:type="spellEnd"/>
-      <w:r>
-        <w:rPr>
-          <w:b/>
-          <w:bCs/>
-          <w:sz w:val="40"/>
-          <w:szCs w:val="40"/>
-        </w:rPr>
-        <w:t xml:space="preserve"> net </w:t>
-      </w:r>
-      <w:proofErr w:type="spellStart"/>
-      <w:r>
-        <w:rPr>
-          <w:b/>
-          <w:bCs/>
-          <w:sz w:val="40"/>
-          <w:szCs w:val="40"/>
-        </w:rPr>
-        <w:t>core</w:t>
-      </w:r>
-      <w:proofErr w:type="spellEnd"/>
-      <w:r>
-        <w:rPr>
-          <w:b/>
-          <w:bCs/>
-          <w:sz w:val="40"/>
-          <w:szCs w:val="40"/>
-        </w:rPr>
-        <w:t xml:space="preserve"> en </w:t>
-      </w:r>
-      <w:proofErr w:type="spellStart"/>
-      <w:r>
-        <w:rPr>
-          <w:b/>
-          <w:bCs/>
-          <w:sz w:val="40"/>
-          <w:szCs w:val="40"/>
-        </w:rPr>
-        <w:t>docker</w:t>
-      </w:r>
-      <w:proofErr w:type="spellEnd"/>
-    </w:p>
-    <w:p>
-      <w:pPr>
-        <w:tabs>
-          <w:tab w:val="left" w:pos="6855"/>
-        </w:tabs>
-      </w:pPr>
-      <w:hyperlink r:id="rId8" w:history="1">
+        <w:t xml:space="preserve"> en docker</w:t>
+      </w:r>
+    </w:p>
+    <w:p>
+      <w:pPr>
+        <w:tabs>
+          <w:tab w:val="left" w:pos="6855"/>
+        </w:tabs>
+      </w:pPr>
+      <w:hyperlink r:id="rId10" w:history="1">
         <w:r>
           <w:rPr>
             <w:rStyle w:val="Hipervnculo"/>
@@ -1490,6 +1284,32 @@
           <w:tab w:val="left" w:pos="6855"/>
         </w:tabs>
         <w:rPr>
+          <w:rFonts w:ascii="Segoe UI" w:hAnsi="Segoe UI" w:cs="Segoe UI"/>
+          <w:color w:val="232629"/>
+          <w:sz w:val="23"/>
+          <w:szCs w:val="23"/>
+          <w:shd w:val="clear" w:color="auto" w:fill="FFFFFF"/>
+          <w:lang w:val="en-US"/>
+        </w:rPr>
+      </w:pPr>
+      <w:r>
+        <w:rPr>
+          <w:rFonts w:ascii="Segoe UI" w:hAnsi="Segoe UI" w:cs="Segoe UI"/>
+          <w:color w:val="232629"/>
+          <w:sz w:val="23"/>
+          <w:szCs w:val="23"/>
+          <w:shd w:val="clear" w:color="auto" w:fill="FFFFFF"/>
+          <w:lang w:val="en-US"/>
+        </w:rPr>
+        <w:t>Construir la imagen</w:t>
+      </w:r>
+    </w:p>
+    <w:p>
+      <w:pPr>
+        <w:tabs>
+          <w:tab w:val="left" w:pos="6855"/>
+        </w:tabs>
+        <w:rPr>
           <w:rFonts w:cstheme="minorHAnsi"/>
           <w:color w:val="232629"/>
           <w:sz w:val="23"/>
@@ -1507,103 +1327,7 @@
           <w:shd w:val="clear" w:color="auto" w:fill="FFFFFF"/>
           <w:lang w:val="en-US"/>
         </w:rPr>
-        <w:t>docker build -</w:t>
-      </w:r>
-      <w:proofErr w:type="gramStart"/>
-      <w:r>
-        <w:rPr>
-          <w:rFonts w:cstheme="minorHAnsi"/>
-          <w:color w:val="232629"/>
-          <w:sz w:val="23"/>
-          <w:szCs w:val="23"/>
-          <w:shd w:val="clear" w:color="auto" w:fill="FFFFFF"/>
-          <w:lang w:val="en-US"/>
-        </w:rPr>
-        <w:t>f .</w:t>
-      </w:r>
-      <w:proofErr w:type="gramEnd"/>
-      <w:r>
-        <w:rPr>
-          <w:rFonts w:cstheme="minorHAnsi"/>
-          <w:color w:val="232629"/>
-          <w:sz w:val="23"/>
-          <w:szCs w:val="23"/>
-          <w:shd w:val="clear" w:color="auto" w:fill="FFFFFF"/>
-          <w:lang w:val="en-US"/>
-        </w:rPr>
-        <w:t>\</w:t>
-      </w:r>
-      <w:proofErr w:type="spellStart"/>
-      <w:r>
-        <w:rPr>
-          <w:rFonts w:cstheme="minorHAnsi"/>
-          <w:color w:val="232629"/>
-          <w:sz w:val="23"/>
-          <w:szCs w:val="23"/>
-          <w:shd w:val="clear" w:color="auto" w:fill="FFFFFF"/>
-          <w:lang w:val="en-US"/>
-        </w:rPr>
-        <w:t>TomaPedido.WebApi</w:t>
-      </w:r>
-      <w:proofErr w:type="spellEnd"/>
-      <w:r>
-        <w:rPr>
-          <w:rFonts w:cstheme="minorHAnsi"/>
-          <w:color w:val="232629"/>
-          <w:sz w:val="23"/>
-          <w:szCs w:val="23"/>
-          <w:shd w:val="clear" w:color="auto" w:fill="FFFFFF"/>
-          <w:lang w:val="en-US"/>
-        </w:rPr>
-        <w:t>\</w:t>
-      </w:r>
-      <w:proofErr w:type="spellStart"/>
-      <w:r>
-        <w:rPr>
-          <w:rFonts w:cstheme="minorHAnsi"/>
-          <w:color w:val="232629"/>
-          <w:sz w:val="23"/>
-          <w:szCs w:val="23"/>
-          <w:shd w:val="clear" w:color="auto" w:fill="FFFFFF"/>
-          <w:lang w:val="en-US"/>
-        </w:rPr>
-        <w:t>Dockerfile</w:t>
-      </w:r>
-      <w:proofErr w:type="spellEnd"/>
-      <w:r>
-        <w:rPr>
-          <w:rFonts w:cstheme="minorHAnsi"/>
-          <w:color w:val="232629"/>
-          <w:sz w:val="23"/>
-          <w:szCs w:val="23"/>
-          <w:shd w:val="clear" w:color="auto" w:fill="FFFFFF"/>
-          <w:lang w:val="en-US"/>
-        </w:rPr>
-        <w:t xml:space="preserve"> -t </w:t>
-      </w:r>
-      <w:proofErr w:type="spellStart"/>
-      <w:r>
-        <w:rPr>
-          <w:rFonts w:cstheme="minorHAnsi"/>
-          <w:color w:val="232629"/>
-          <w:sz w:val="23"/>
-          <w:szCs w:val="23"/>
-          <w:shd w:val="clear" w:color="auto" w:fill="FFFFFF"/>
-          <w:lang w:val="en-US"/>
-        </w:rPr>
-        <w:t>webapi</w:t>
-      </w:r>
-      <w:proofErr w:type="spellEnd"/>
-      <w:r>
-        <w:rPr>
-          <w:rFonts w:cstheme="minorHAnsi"/>
-          <w:color w:val="232629"/>
-          <w:sz w:val="23"/>
-          <w:szCs w:val="23"/>
-          <w:shd w:val="clear" w:color="auto" w:fill="FFFFFF"/>
-          <w:lang w:val="en-US"/>
-        </w:rPr>
-        <w:t xml:space="preserve"> .</w:t>
+        <w:t>docker build -f .\TomaPedido.WebApi\Dockerfile -t webapi .</w:t>
       </w:r>
     </w:p>
     <w:p>
@@ -1620,7 +1344,6 @@
           <w:lang w:val="en-US"/>
         </w:rPr>
       </w:pPr>
-      <w:proofErr w:type="spellStart"/>
       <w:r>
         <w:rPr>
           <w:rFonts w:ascii="Segoe UI" w:hAnsi="Segoe UI" w:cs="Segoe UI"/>
@@ -1632,31 +1355,33 @@
         </w:rPr>
         <w:t>luego</w:t>
       </w:r>
-      <w:proofErr w:type="spellEnd"/>
-    </w:p>
-    <w:p>
-      <w:pPr>
-        <w:tabs>
-          <w:tab w:val="left" w:pos="6855"/>
-        </w:tabs>
-        <w:rPr>
-          <w:lang w:val="en-US"/>
-        </w:rPr>
-      </w:pPr>
-      <w:r>
-        <w:rPr>
-          <w:lang w:val="en-US"/>
-        </w:rPr>
-        <w:t xml:space="preserve">docker run -it -p 5025:80 -d </w:t>
-      </w:r>
-      <w:proofErr w:type="spellStart"/>
-      <w:r>
-        <w:rPr>
-          <w:lang w:val="en-US"/>
-        </w:rPr>
-        <w:t>webapi</w:t>
-      </w:r>
-      <w:proofErr w:type="spellEnd"/>
+      <w:r>
+        <w:rPr>
+          <w:rFonts w:ascii="Segoe UI" w:hAnsi="Segoe UI" w:cs="Segoe UI"/>
+          <w:color w:val="232629"/>
+          <w:sz w:val="23"/>
+          <w:szCs w:val="23"/>
+          <w:shd w:val="clear" w:color="auto" w:fill="FFFFFF"/>
+          <w:lang w:val="en-US"/>
+        </w:rPr>
+        <w:t xml:space="preserve"> ejecutar el contenedor</w:t>
+      </w:r>
+    </w:p>
+    <w:p>
+      <w:pPr>
+        <w:tabs>
+          <w:tab w:val="left" w:pos="6855"/>
+        </w:tabs>
+        <w:rPr>
+          <w:lang w:val="en-US"/>
+        </w:rPr>
+      </w:pPr>
+      <w:r>
+        <w:rPr>
+          <w:lang w:val="en-US"/>
+        </w:rPr>
+        <w:t>docker run -it -p 5025:80 -d webapi</w:t>
+      </w:r>
     </w:p>
     <w:p>
       <w:pPr>
@@ -1699,9 +1424,36 @@
         <w:tabs>
           <w:tab w:val="left" w:pos="6855"/>
         </w:tabs>
-        <w:rPr>
-          <w:lang w:val="en-US"/>
-        </w:rPr>
+      </w:pPr>
+      <w:r>
+        <w:t>cambiar de nombre al c</w:t>
+      </w:r>
+      <w:r>
+        <w:t>ontenedor</w:t>
+      </w:r>
+    </w:p>
+    <w:p>
+      <w:pPr>
+        <w:tabs>
+          <w:tab w:val="left" w:pos="6855"/>
+        </w:tabs>
+      </w:pPr>
+      <w:r>
+        <w:t>docker rename agitated_grothendieck  webapinetcore</w:t>
+      </w:r>
+    </w:p>
+    <w:p>
+      <w:pPr>
+        <w:tabs>
+          <w:tab w:val="left" w:pos="6855"/>
+        </w:tabs>
+      </w:pPr>
+    </w:p>
+    <w:p>
+      <w:pPr>
+        <w:tabs>
+          <w:tab w:val="left" w:pos="6855"/>
+        </w:tabs>
       </w:pPr>
     </w:p>
     <w:p>
@@ -1771,51 +1523,21 @@
         <w:spacing w:after="0" w:line="240" w:lineRule="auto"/>
         <w:textAlignment w:val="baseline"/>
         <w:rPr>
-          <w:rFonts w:ascii="Lucida Console" w:hAnsi="Lucida Console" w:cs="Lucida Console"/>
-          <w:sz w:val="18"/>
-          <w:szCs w:val="18"/>
-          <w:lang w:val="en-US"/>
-        </w:rPr>
-      </w:pPr>
-      <w:r>
-        <w:rPr>
-          <w:rFonts w:ascii="Lucida Console" w:hAnsi="Lucida Console" w:cs="Lucida Console"/>
-          <w:sz w:val="18"/>
-          <w:szCs w:val="18"/>
-          <w:lang w:val="en-US"/>
-        </w:rPr>
-        <w:t>docker update --restart=always e42688</w:t>
-      </w:r>
-    </w:p>
-    <w:p>
-      <w:pPr>
-        <w:tabs>
-          <w:tab w:val="left" w:pos="916"/>
-          <w:tab w:val="left" w:pos="1832"/>
-          <w:tab w:val="left" w:pos="2748"/>
-          <w:tab w:val="left" w:pos="3664"/>
-          <w:tab w:val="left" w:pos="4580"/>
-          <w:tab w:val="left" w:pos="5496"/>
-          <w:tab w:val="left" w:pos="6412"/>
-          <w:tab w:val="left" w:pos="7328"/>
-          <w:tab w:val="left" w:pos="8244"/>
-          <w:tab w:val="left" w:pos="9160"/>
-          <w:tab w:val="left" w:pos="10076"/>
-          <w:tab w:val="left" w:pos="10992"/>
-          <w:tab w:val="left" w:pos="11908"/>
-          <w:tab w:val="left" w:pos="12824"/>
-          <w:tab w:val="left" w:pos="13740"/>
-          <w:tab w:val="left" w:pos="14656"/>
-        </w:tabs>
-        <w:spacing w:after="0" w:line="240" w:lineRule="auto"/>
-        <w:textAlignment w:val="baseline"/>
-        <w:rPr>
           <w:rFonts w:ascii="var(--ff-mono)" w:eastAsia="Times New Roman" w:hAnsi="var(--ff-mono)" w:cs="Courier New"/>
           <w:sz w:val="20"/>
           <w:szCs w:val="20"/>
           <w:lang w:val="en-US" w:eastAsia="es-PE"/>
         </w:rPr>
       </w:pPr>
+      <w:r>
+        <w:rPr>
+          <w:rFonts w:ascii="Lucida Console" w:hAnsi="Lucida Console" w:cs="Lucida Console"/>
+          <w:sz w:val="18"/>
+          <w:szCs w:val="18"/>
+          <w:lang w:val="en-US"/>
+        </w:rPr>
+        <w:t>docker update --restart=always webapinetcore</w:t>
+      </w:r>
     </w:p>
     <w:p>
       <w:pPr>
